--- a/Lab5.docx
+++ b/Lab5.docx
@@ -12,22 +12,15 @@
     </w:p>
     <w:p/>
     <w:p>
-      <w:pPr>
-        <w:pStyle w:val="ListParagraph"/>
-        <w:numPr>
-          <w:ilvl w:val="0"/>
-          <w:numId w:val="1"/>
-        </w:numPr>
-      </w:pPr>
-      <w:r>
-        <w:t>New pods</w:t>
-      </w:r>
-      <w:r>
-        <w:br/>
-      </w:r>
-    </w:p>
-    <w:p>
-      <w:r>
+      <w:r>
+        <w:t>Pods ready</w:t>
+      </w:r>
+    </w:p>
+    <w:p>
+      <w:r>
+        <w:rPr>
+          <w:noProof/>
+        </w:rPr>
         <w:drawing>
           <wp:inline distT="0" distB="0" distL="0" distR="0" wp14:anchorId="6DFE93EA" wp14:editId="11186AC8">
             <wp:extent cx="5731510" cy="1630680"/>
@@ -86,18 +79,20 @@
     <w:p/>
     <w:p/>
     <w:p>
-      <w:proofErr w:type="spellStart"/>
-      <w:r>
-        <w:t>Bookinfo</w:t>
-      </w:r>
-      <w:proofErr w:type="spellEnd"/>
-      <w:r>
-        <w:t xml:space="preserve"> app is running</w:t>
+      <w:r>
+        <w:t>Port</w:t>
+      </w:r>
+      <w:r>
+        <w:noBreakHyphen/>
+        <w:t>forward</w:t>
       </w:r>
       <w:r>
         <w:br/>
       </w:r>
       <w:r>
+        <w:rPr>
+          <w:noProof/>
+        </w:rPr>
         <w:drawing>
           <wp:inline distT="0" distB="0" distL="0" distR="0" wp14:anchorId="4A016B0C" wp14:editId="5488FD29">
             <wp:extent cx="5731510" cy="559435"/>
@@ -137,6 +132,11 @@
     </w:p>
     <w:p/>
     <w:p/>
+    <w:p>
+      <w:r>
+        <w:t>Baseline UI</w:t>
+      </w:r>
+    </w:p>
     <w:tbl>
       <w:tblPr>
         <w:tblW w:w="0" w:type="auto"/>
@@ -173,45 +173,14 @@
         </w:rPr>
       </w:pPr>
     </w:p>
-    <w:tbl>
-      <w:tblPr>
-        <w:tblW w:w="0" w:type="auto"/>
-        <w:tblCellSpacing w:w="15" w:type="dxa"/>
-        <w:tblCellMar>
-          <w:top w:w="15" w:type="dxa"/>
-          <w:left w:w="15" w:type="dxa"/>
-          <w:bottom w:w="15" w:type="dxa"/>
-          <w:right w:w="15" w:type="dxa"/>
-        </w:tblCellMar>
-        <w:tblLook w:val="04A0" w:firstRow="1" w:lastRow="0" w:firstColumn="1" w:lastColumn="0" w:noHBand="0" w:noVBand="1"/>
-      </w:tblPr>
-      <w:tblGrid>
-        <w:gridCol w:w="3212"/>
-      </w:tblGrid>
-      <w:tr>
-        <w:trPr>
-          <w:tblCellSpacing w:w="15" w:type="dxa"/>
-        </w:trPr>
-        <w:tc>
-          <w:tcPr>
-            <w:tcW w:w="0" w:type="auto"/>
-            <w:vAlign w:val="center"/>
-            <w:hideMark/>
-          </w:tcPr>
-          <w:p>
-            <w:r>
-              <w:t>App reachable via Istio ingress</w:t>
-            </w:r>
-          </w:p>
-        </w:tc>
-      </w:tr>
-    </w:tbl>
-    <w:p/>
     <w:p>
       <w:pPr>
         <w:pStyle w:val="ListParagraph"/>
       </w:pPr>
       <w:r>
+        <w:rPr>
+          <w:noProof/>
+        </w:rPr>
         <w:drawing>
           <wp:inline distT="0" distB="0" distL="0" distR="0" wp14:anchorId="65859BC9" wp14:editId="660C47F4">
             <wp:extent cx="5731510" cy="3255645"/>
@@ -256,6 +225,8 @@
     <w:p/>
     <w:p/>
     <w:p/>
+    <w:p/>
+    <w:p/>
     <w:tbl>
       <w:tblPr>
         <w:tblW w:w="0" w:type="auto"/>
@@ -292,56 +263,36 @@
         </w:rPr>
       </w:pPr>
     </w:p>
-    <w:tbl>
-      <w:tblPr>
-        <w:tblW w:w="0" w:type="auto"/>
-        <w:tblCellSpacing w:w="15" w:type="dxa"/>
-        <w:tblCellMar>
-          <w:top w:w="15" w:type="dxa"/>
-          <w:left w:w="15" w:type="dxa"/>
-          <w:bottom w:w="15" w:type="dxa"/>
-          <w:right w:w="15" w:type="dxa"/>
-        </w:tblCellMar>
-        <w:tblLook w:val="04A0" w:firstRow="1" w:lastRow="0" w:firstColumn="1" w:lastColumn="0" w:noHBand="0" w:noVBand="1"/>
-      </w:tblPr>
-      <w:tblGrid>
-        <w:gridCol w:w="2784"/>
-      </w:tblGrid>
-      <w:tr>
-        <w:trPr>
-          <w:tblCellSpacing w:w="15" w:type="dxa"/>
-        </w:trPr>
-        <w:tc>
-          <w:tcPr>
-            <w:tcW w:w="0" w:type="auto"/>
-            <w:vAlign w:val="center"/>
-            <w:hideMark/>
-          </w:tcPr>
-          <w:p>
-            <w:r>
-              <w:lastRenderedPageBreak/>
-              <w:t>100</w:t>
-            </w:r>
-            <w:r>
-              <w:rPr>
-                <w:rFonts w:ascii="Arial" w:hAnsi="Arial" w:cs="Arial"/>
-              </w:rPr>
-              <w:t> </w:t>
-            </w:r>
-            <w:r>
-              <w:t>% traffic to reviews</w:t>
-            </w:r>
-            <w:r>
-              <w:noBreakHyphen/>
-              <w:t>v1</w:t>
-            </w:r>
-          </w:p>
-        </w:tc>
-      </w:tr>
-    </w:tbl>
-    <w:p/>
-    <w:p>
-      <w:r>
+    <w:p/>
+    <w:p>
+      <w:r>
+        <w:lastRenderedPageBreak/>
+        <w:t>100</w:t>
+      </w:r>
+      <w:r>
+        <w:rPr>
+          <w:rFonts w:ascii="Arial" w:hAnsi="Arial" w:cs="Arial"/>
+        </w:rPr>
+        <w:t> </w:t>
+      </w:r>
+      <w:r>
+        <w:t xml:space="preserve">% </w:t>
+      </w:r>
+      <w:r>
+        <w:rPr>
+          <w:rFonts w:ascii="Aptos" w:hAnsi="Aptos" w:cs="Aptos"/>
+        </w:rPr>
+        <w:t>→</w:t>
+      </w:r>
+      <w:r>
+        <w:t xml:space="preserve"> v1 rule</w:t>
+      </w:r>
+    </w:p>
+    <w:p>
+      <w:r>
+        <w:rPr>
+          <w:noProof/>
+        </w:rPr>
         <w:drawing>
           <wp:inline distT="0" distB="0" distL="0" distR="0" wp14:anchorId="6353A15D" wp14:editId="660CCA9A">
             <wp:extent cx="5731510" cy="4991100"/>
@@ -381,11 +332,17 @@
     </w:p>
     <w:p>
       <w:r>
-        <w:t>50/50 split</w:t>
-      </w:r>
-    </w:p>
-    <w:p>
-      <w:r>
+        <w:t>5</w:t>
+      </w:r>
+      <w:r>
+        <w:t>0/50 split</w:t>
+      </w:r>
+    </w:p>
+    <w:p>
+      <w:r>
+        <w:rPr>
+          <w:noProof/>
+        </w:rPr>
         <w:drawing>
           <wp:inline distT="0" distB="0" distL="0" distR="0" wp14:anchorId="3077442E" wp14:editId="2568B039">
             <wp:extent cx="5731510" cy="1719580"/>
@@ -479,6 +436,9 @@
     </w:p>
     <w:p>
       <w:r>
+        <w:rPr>
+          <w:noProof/>
+        </w:rPr>
         <w:drawing>
           <wp:inline distT="0" distB="0" distL="0" distR="0" wp14:anchorId="453E41D5" wp14:editId="2426B6CE">
             <wp:extent cx="5731510" cy="3202940"/>
@@ -651,6 +611,7 @@
         <w:rPr>
           <w:b/>
           <w:bCs/>
+          <w:noProof/>
         </w:rPr>
         <w:drawing>
           <wp:inline distT="0" distB="0" distL="0" distR="0" wp14:anchorId="08B823CF" wp14:editId="7EC463B2">
@@ -701,6 +662,7 @@
         <w:rPr>
           <w:b/>
           <w:bCs/>
+          <w:noProof/>
         </w:rPr>
         <w:drawing>
           <wp:inline distT="0" distB="0" distL="0" distR="0" wp14:anchorId="376F1016" wp14:editId="0A9E37B9">
@@ -1427,51 +1389,35 @@
     </w:p>
     <w:p>
       <w:pPr>
-        <w:rPr>
-          <w:b/>
-          <w:bCs/>
-        </w:rPr>
-      </w:pPr>
-      <w:r>
-        <w:rPr>
-          <w:b/>
-          <w:bCs/>
-        </w:rPr>
+        <w:pStyle w:val="Title"/>
+        <w:tabs>
+          <w:tab w:val="left" w:pos="3804"/>
+        </w:tabs>
+      </w:pPr>
+      <w:r>
         <w:lastRenderedPageBreak/>
         <w:t>Circuit breaker</w:t>
       </w:r>
-    </w:p>
-    <w:p>
-      <w:pPr>
-        <w:rPr>
-          <w:b/>
-          <w:bCs/>
-        </w:rPr>
-      </w:pPr>
-      <w:r>
-        <w:rPr>
-          <w:b/>
-          <w:bCs/>
-        </w:rPr>
-        <w:t>Not implemented correctly*</w:t>
-      </w:r>
-      <w:r>
-        <w:rPr>
-          <w:b/>
-          <w:bCs/>
-        </w:rPr>
-        <w:br/>
-      </w:r>
-      <w:r>
-        <w:rPr>
-          <w:b/>
-          <w:bCs/>
-        </w:rPr>
+      <w:r>
+        <w:tab/>
+      </w:r>
+    </w:p>
+    <w:p>
+      <w:r>
+        <w:t>Circuit</w:t>
+      </w:r>
+      <w:r>
+        <w:noBreakHyphen/>
+        <w:t>breaker setup</w:t>
+      </w:r>
+    </w:p>
+    <w:p>
+      <w:r>
         <w:drawing>
-          <wp:inline distT="0" distB="0" distL="0" distR="0" wp14:anchorId="264BF42B" wp14:editId="367563F0">
-            <wp:extent cx="5731510" cy="4091940"/>
-            <wp:effectExtent l="0" t="0" r="2540" b="3810"/>
-            <wp:docPr id="379921925" name="Picture 1" descr="A screenshot of a computer&#10;&#10;AI-generated content may be incorrect."/>
+          <wp:inline distT="0" distB="0" distL="0" distR="0" wp14:anchorId="1E2F8E9D" wp14:editId="70F990B8">
+            <wp:extent cx="5731510" cy="4825365"/>
+            <wp:effectExtent l="0" t="0" r="2540" b="0"/>
+            <wp:docPr id="578309986" name="Picture 1" descr="A computer screen shot of a computer program&#10;&#10;AI-generated content may be incorrect."/>
             <wp:cNvGraphicFramePr>
               <a:graphicFrameLocks xmlns:a="http://schemas.openxmlformats.org/drawingml/2006/main" noChangeAspect="1"/>
             </wp:cNvGraphicFramePr>
@@ -1479,7 +1425,7 @@
               <a:graphicData uri="http://schemas.openxmlformats.org/drawingml/2006/picture">
                 <pic:pic xmlns:pic="http://schemas.openxmlformats.org/drawingml/2006/picture">
                   <pic:nvPicPr>
-                    <pic:cNvPr id="379921925" name="Picture 1" descr="A screenshot of a computer&#10;&#10;AI-generated content may be incorrect."/>
+                    <pic:cNvPr id="578309986" name="Picture 1" descr="A computer screen shot of a computer program&#10;&#10;AI-generated content may be incorrect."/>
                     <pic:cNvPicPr/>
                   </pic:nvPicPr>
                   <pic:blipFill>
@@ -1491,7 +1437,237 @@
                   <pic:spPr>
                     <a:xfrm>
                       <a:off x="0" y="0"/>
-                      <a:ext cx="5731510" cy="4091940"/>
+                      <a:ext cx="5731510" cy="4825365"/>
+                    </a:xfrm>
+                    <a:prstGeom prst="rect">
+                      <a:avLst/>
+                    </a:prstGeom>
+                  </pic:spPr>
+                </pic:pic>
+              </a:graphicData>
+            </a:graphic>
+          </wp:inline>
+        </w:drawing>
+      </w:r>
+    </w:p>
+    <w:p>
+      <w:r>
+        <w:drawing>
+          <wp:inline distT="0" distB="0" distL="0" distR="0" wp14:anchorId="4AD21E56" wp14:editId="0FDCD936">
+            <wp:extent cx="5731510" cy="2308225"/>
+            <wp:effectExtent l="0" t="0" r="2540" b="0"/>
+            <wp:docPr id="5667606" name="Picture 1" descr="A black screen with white lines&#10;&#10;AI-generated content may be incorrect."/>
+            <wp:cNvGraphicFramePr>
+              <a:graphicFrameLocks xmlns:a="http://schemas.openxmlformats.org/drawingml/2006/main" noChangeAspect="1"/>
+            </wp:cNvGraphicFramePr>
+            <a:graphic xmlns:a="http://schemas.openxmlformats.org/drawingml/2006/main">
+              <a:graphicData uri="http://schemas.openxmlformats.org/drawingml/2006/picture">
+                <pic:pic xmlns:pic="http://schemas.openxmlformats.org/drawingml/2006/picture">
+                  <pic:nvPicPr>
+                    <pic:cNvPr id="5667606" name="Picture 1" descr="A black screen with white lines&#10;&#10;AI-generated content may be incorrect."/>
+                    <pic:cNvPicPr/>
+                  </pic:nvPicPr>
+                  <pic:blipFill>
+                    <a:blip r:embed="rId14"/>
+                    <a:stretch>
+                      <a:fillRect/>
+                    </a:stretch>
+                  </pic:blipFill>
+                  <pic:spPr>
+                    <a:xfrm>
+                      <a:off x="0" y="0"/>
+                      <a:ext cx="5731510" cy="2308225"/>
+                    </a:xfrm>
+                    <a:prstGeom prst="rect">
+                      <a:avLst/>
+                    </a:prstGeom>
+                  </pic:spPr>
+                </pic:pic>
+              </a:graphicData>
+            </a:graphic>
+          </wp:inline>
+        </w:drawing>
+      </w:r>
+    </w:p>
+    <w:p>
+      <w:pPr>
+        <w:rPr>
+          <w:b/>
+          <w:bCs/>
+        </w:rPr>
+      </w:pPr>
+    </w:p>
+    <w:p>
+      <w:pPr>
+        <w:rPr>
+          <w:b/>
+          <w:bCs/>
+        </w:rPr>
+      </w:pPr>
+    </w:p>
+    <w:p>
+      <w:r>
+        <w:lastRenderedPageBreak/>
+        <w:t>Load under stress</w:t>
+      </w:r>
+    </w:p>
+    <w:p>
+      <w:pPr>
+        <w:rPr>
+          <w:b/>
+          <w:bCs/>
+        </w:rPr>
+      </w:pPr>
+      <w:r>
+        <w:rPr>
+          <w:b/>
+          <w:bCs/>
+        </w:rPr>
+        <w:drawing>
+          <wp:inline distT="0" distB="0" distL="0" distR="0" wp14:anchorId="10F6F5E0" wp14:editId="17685AEE">
+            <wp:extent cx="5731510" cy="3721735"/>
+            <wp:effectExtent l="0" t="0" r="2540" b="0"/>
+            <wp:docPr id="1219542788" name="Picture 1" descr="A screenshot of a computer screen&#10;&#10;AI-generated content may be incorrect."/>
+            <wp:cNvGraphicFramePr>
+              <a:graphicFrameLocks xmlns:a="http://schemas.openxmlformats.org/drawingml/2006/main" noChangeAspect="1"/>
+            </wp:cNvGraphicFramePr>
+            <a:graphic xmlns:a="http://schemas.openxmlformats.org/drawingml/2006/main">
+              <a:graphicData uri="http://schemas.openxmlformats.org/drawingml/2006/picture">
+                <pic:pic xmlns:pic="http://schemas.openxmlformats.org/drawingml/2006/picture">
+                  <pic:nvPicPr>
+                    <pic:cNvPr id="1219542788" name="Picture 1" descr="A screenshot of a computer screen&#10;&#10;AI-generated content may be incorrect."/>
+                    <pic:cNvPicPr/>
+                  </pic:nvPicPr>
+                  <pic:blipFill>
+                    <a:blip r:embed="rId15"/>
+                    <a:stretch>
+                      <a:fillRect/>
+                    </a:stretch>
+                  </pic:blipFill>
+                  <pic:spPr>
+                    <a:xfrm>
+                      <a:off x="0" y="0"/>
+                      <a:ext cx="5731510" cy="3721735"/>
+                    </a:xfrm>
+                    <a:prstGeom prst="rect">
+                      <a:avLst/>
+                    </a:prstGeom>
+                  </pic:spPr>
+                </pic:pic>
+              </a:graphicData>
+            </a:graphic>
+          </wp:inline>
+        </w:drawing>
+      </w:r>
+    </w:p>
+    <w:p>
+      <w:pPr>
+        <w:rPr>
+          <w:b/>
+          <w:bCs/>
+        </w:rPr>
+      </w:pPr>
+    </w:p>
+    <w:p>
+      <w:pPr>
+        <w:rPr>
+          <w:b/>
+          <w:bCs/>
+        </w:rPr>
+      </w:pPr>
+      <w:r>
+        <w:rPr>
+          <w:b/>
+          <w:bCs/>
+        </w:rPr>
+        <w:drawing>
+          <wp:inline distT="0" distB="0" distL="0" distR="0" wp14:anchorId="0587F342" wp14:editId="43FAAD4C">
+            <wp:extent cx="5731510" cy="3803650"/>
+            <wp:effectExtent l="0" t="0" r="2540" b="6350"/>
+            <wp:docPr id="1707525242" name="Picture 1" descr="A screenshot of a computer&#10;&#10;AI-generated content may be incorrect."/>
+            <wp:cNvGraphicFramePr>
+              <a:graphicFrameLocks xmlns:a="http://schemas.openxmlformats.org/drawingml/2006/main" noChangeAspect="1"/>
+            </wp:cNvGraphicFramePr>
+            <a:graphic xmlns:a="http://schemas.openxmlformats.org/drawingml/2006/main">
+              <a:graphicData uri="http://schemas.openxmlformats.org/drawingml/2006/picture">
+                <pic:pic xmlns:pic="http://schemas.openxmlformats.org/drawingml/2006/picture">
+                  <pic:nvPicPr>
+                    <pic:cNvPr id="1707525242" name="Picture 1" descr="A screenshot of a computer&#10;&#10;AI-generated content may be incorrect."/>
+                    <pic:cNvPicPr/>
+                  </pic:nvPicPr>
+                  <pic:blipFill>
+                    <a:blip r:embed="rId16"/>
+                    <a:stretch>
+                      <a:fillRect/>
+                    </a:stretch>
+                  </pic:blipFill>
+                  <pic:spPr>
+                    <a:xfrm>
+                      <a:off x="0" y="0"/>
+                      <a:ext cx="5731510" cy="3803650"/>
+                    </a:xfrm>
+                    <a:prstGeom prst="rect">
+                      <a:avLst/>
+                    </a:prstGeom>
+                  </pic:spPr>
+                </pic:pic>
+              </a:graphicData>
+            </a:graphic>
+          </wp:inline>
+        </w:drawing>
+      </w:r>
+    </w:p>
+    <w:p>
+      <w:pPr>
+        <w:rPr>
+          <w:b/>
+          <w:bCs/>
+        </w:rPr>
+      </w:pPr>
+    </w:p>
+    <w:p>
+      <w:r>
+        <w:lastRenderedPageBreak/>
+        <w:t>Results summary</w:t>
+      </w:r>
+    </w:p>
+    <w:p>
+      <w:pPr>
+        <w:rPr>
+          <w:b/>
+          <w:bCs/>
+        </w:rPr>
+      </w:pPr>
+      <w:r>
+        <w:rPr>
+          <w:b/>
+          <w:bCs/>
+        </w:rPr>
+        <w:drawing>
+          <wp:inline distT="0" distB="0" distL="0" distR="0" wp14:anchorId="5AF8EAE2" wp14:editId="4DE674F9">
+            <wp:extent cx="5731510" cy="1323340"/>
+            <wp:effectExtent l="0" t="0" r="2540" b="0"/>
+            <wp:docPr id="209005311" name="Picture 1" descr="A computer screen with white text&#10;&#10;AI-generated content may be incorrect."/>
+            <wp:cNvGraphicFramePr>
+              <a:graphicFrameLocks xmlns:a="http://schemas.openxmlformats.org/drawingml/2006/main" noChangeAspect="1"/>
+            </wp:cNvGraphicFramePr>
+            <a:graphic xmlns:a="http://schemas.openxmlformats.org/drawingml/2006/main">
+              <a:graphicData uri="http://schemas.openxmlformats.org/drawingml/2006/picture">
+                <pic:pic xmlns:pic="http://schemas.openxmlformats.org/drawingml/2006/picture">
+                  <pic:nvPicPr>
+                    <pic:cNvPr id="209005311" name="Picture 1" descr="A computer screen with white text&#10;&#10;AI-generated content may be incorrect."/>
+                    <pic:cNvPicPr/>
+                  </pic:nvPicPr>
+                  <pic:blipFill>
+                    <a:blip r:embed="rId17"/>
+                    <a:stretch>
+                      <a:fillRect/>
+                    </a:stretch>
+                  </pic:blipFill>
+                  <pic:spPr>
+                    <a:xfrm>
+                      <a:off x="0" y="0"/>
+                      <a:ext cx="5731510" cy="1323340"/>
                     </a:xfrm>
                     <a:prstGeom prst="rect">
                       <a:avLst/>
